--- a/Лабораторна №6.docx
+++ b/Лабораторна №6.docx
@@ -1219,7 +1219,6 @@
           <w:bCs/>
           <w:sz w:val="28"/>
           <w:szCs w:val="28"/>
-          <w:lang w:val="en-US"/>
         </w:rPr>
       </w:pPr>
       <w:r>
@@ -1239,7 +1238,6 @@
           <w:bCs/>
           <w:sz w:val="28"/>
           <w:szCs w:val="28"/>
-          <w:lang w:val="en-US"/>
         </w:rPr>
         <w:t>6</w:t>
       </w:r>
@@ -1525,6 +1523,7 @@
         <w:rPr>
           <w:sz w:val="28"/>
           <w:szCs w:val="28"/>
+          <w:lang w:val="uk-UA"/>
         </w:rPr>
         <w:t xml:space="preserve"> </w:t>
       </w:r>
@@ -1737,16 +1736,7 @@
             <w:szCs w:val="28"/>
             <w:lang w:val="uk-UA"/>
           </w:rPr>
-          <m:t>count</m:t>
-        </m:r>
-        <m:r>
-          <w:rPr>
-            <w:rFonts w:ascii="Cambria Math" w:hAnsi="Cambria Math"/>
-            <w:sz w:val="28"/>
-            <w:szCs w:val="28"/>
-            <w:lang w:val="uk-UA"/>
-          </w:rPr>
-          <m:t>&lt;max</m:t>
+          <m:t>count&lt;max</m:t>
         </m:r>
       </m:oMath>
       <w:r>
@@ -1780,16 +1770,7 @@
             <w:szCs w:val="28"/>
             <w:lang w:val="uk-UA"/>
           </w:rPr>
-          <m:t>last</m:t>
-        </m:r>
-        <m:r>
-          <w:rPr>
-            <w:rFonts w:ascii="Cambria Math" w:hAnsi="Cambria Math"/>
-            <w:sz w:val="28"/>
-            <w:szCs w:val="28"/>
-            <w:lang w:val="uk-UA"/>
-          </w:rPr>
-          <m:t>+getSum(last∙q, q,count+1,max)</m:t>
+          <m:t>last+getSum(last∙q, q,count+1,max)</m:t>
         </m:r>
       </m:oMath>
       <w:r>
@@ -1843,79 +1824,7 @@
             <w:szCs w:val="28"/>
             <w:lang w:val="uk-UA"/>
           </w:rPr>
-          <m:t>getSum(</m:t>
-        </m:r>
-        <m:r>
-          <w:rPr>
-            <w:rFonts w:ascii="Cambria Math" w:hAnsi="Cambria Math"/>
-            <w:sz w:val="28"/>
-            <w:szCs w:val="28"/>
-            <w:lang w:val="uk-UA"/>
-          </w:rPr>
-          <m:t>2</m:t>
-        </m:r>
-        <m:r>
-          <w:rPr>
-            <w:rFonts w:ascii="Cambria Math" w:hAnsi="Cambria Math"/>
-            <w:sz w:val="28"/>
-            <w:szCs w:val="28"/>
-            <w:lang w:val="uk-UA"/>
-          </w:rPr>
-          <m:t xml:space="preserve">, </m:t>
-        </m:r>
-        <m:r>
-          <w:rPr>
-            <w:rFonts w:ascii="Cambria Math" w:hAnsi="Cambria Math"/>
-            <w:sz w:val="28"/>
-            <w:szCs w:val="28"/>
-            <w:lang w:val="uk-UA"/>
-          </w:rPr>
-          <m:t>2</m:t>
-        </m:r>
-        <m:r>
-          <w:rPr>
-            <w:rFonts w:ascii="Cambria Math" w:hAnsi="Cambria Math"/>
-            <w:sz w:val="28"/>
-            <w:szCs w:val="28"/>
-            <w:lang w:val="uk-UA"/>
-          </w:rPr>
-          <m:t>,</m:t>
-        </m:r>
-        <m:r>
-          <w:rPr>
-            <w:rFonts w:ascii="Cambria Math" w:hAnsi="Cambria Math"/>
-            <w:sz w:val="28"/>
-            <w:szCs w:val="28"/>
-            <w:lang w:val="uk-UA"/>
-          </w:rPr>
-          <m:t xml:space="preserve"> </m:t>
-        </m:r>
-        <m:r>
-          <w:rPr>
-            <w:rFonts w:ascii="Cambria Math" w:hAnsi="Cambria Math"/>
-            <w:sz w:val="28"/>
-            <w:szCs w:val="28"/>
-            <w:lang w:val="uk-UA"/>
-          </w:rPr>
-          <m:t>1,</m:t>
-        </m:r>
-        <m:r>
-          <w:rPr>
-            <w:rFonts w:ascii="Cambria Math" w:hAnsi="Cambria Math"/>
-            <w:sz w:val="28"/>
-            <w:szCs w:val="28"/>
-            <w:lang w:val="uk-UA"/>
-          </w:rPr>
-          <m:t xml:space="preserve"> 6</m:t>
-        </m:r>
-        <m:r>
-          <w:rPr>
-            <w:rFonts w:ascii="Cambria Math" w:hAnsi="Cambria Math"/>
-            <w:sz w:val="28"/>
-            <w:szCs w:val="28"/>
-            <w:lang w:val="uk-UA"/>
-          </w:rPr>
-          <m:t>)</m:t>
+          <m:t>getSum(2, 2, 1, 6)</m:t>
         </m:r>
       </m:oMath>
       <w:r>
@@ -3462,10 +3371,10 @@
             <v:path o:extrusionok="f" gradientshapeok="t" o:connecttype="rect"/>
             <o:lock v:ext="edit" aspectratio="t"/>
           </v:shapetype>
-          <v:shape id="_x0000_i1031" type="#_x0000_t75" style="width:477.8pt;height:472.35pt" o:ole="">
+          <v:shape id="_x0000_i1025" type="#_x0000_t75" style="width:477.8pt;height:472.35pt" o:ole="">
             <v:imagedata r:id="rId7" o:title=""/>
           </v:shape>
-          <o:OLEObject Type="Embed" ProgID="Visio.Drawing.15" ShapeID="_x0000_i1031" DrawAspect="Content" ObjectID="_1697908261" r:id="rId8"/>
+          <o:OLEObject Type="Embed" ProgID="Visio.Drawing.15" ShapeID="_x0000_i1025" DrawAspect="Content" ObjectID="_1699341787" r:id="rId8"/>
         </w:object>
       </w:r>
     </w:p>
@@ -3485,6 +3394,7 @@
           <w:bCs/>
           <w:sz w:val="28"/>
           <w:szCs w:val="28"/>
+          <w:lang w:val="en-US"/>
         </w:rPr>
       </w:pPr>
       <w:r>
@@ -3496,26 +3406,47 @@
         </w:rPr>
         <w:t>Код алгоритму</w:t>
       </w:r>
-    </w:p>
-    <w:p>
-      <w:pPr>
+      <w:r>
         <w:rPr>
           <w:b/>
           <w:bCs/>
           <w:sz w:val="28"/>
           <w:szCs w:val="28"/>
-        </w:rPr>
-      </w:pPr>
-    </w:p>
-    <w:p>
-      <w:pPr>
-        <w:rPr>
-          <w:sz w:val="28"/>
-          <w:szCs w:val="28"/>
-        </w:rPr>
-      </w:pPr>
-      <w:r>
-        <w:rPr>
+          <w:lang w:val="uk-UA"/>
+        </w:rPr>
+        <w:t xml:space="preserve"> на </w:t>
+      </w:r>
+      <w:r>
+        <w:rPr>
+          <w:b/>
+          <w:bCs/>
+          <w:sz w:val="28"/>
+          <w:szCs w:val="28"/>
+          <w:lang w:val="en-US"/>
+        </w:rPr>
+        <w:t>Java</w:t>
+      </w:r>
+    </w:p>
+    <w:p>
+      <w:pPr>
+        <w:rPr>
+          <w:b/>
+          <w:bCs/>
+          <w:sz w:val="28"/>
+          <w:szCs w:val="28"/>
+        </w:rPr>
+      </w:pPr>
+    </w:p>
+    <w:p>
+      <w:pPr>
+        <w:rPr>
+          <w:sz w:val="28"/>
+          <w:szCs w:val="28"/>
+        </w:rPr>
+      </w:pPr>
+      <w:r>
+        <w:rPr>
+          <w:noProof/>
           <w:sz w:val="28"/>
           <w:szCs w:val="28"/>
         </w:rPr>
@@ -4215,6 +4146,7 @@
         <w:rPr>
           <w:b/>
           <w:bCs/>
+          <w:noProof/>
           <w:sz w:val="28"/>
           <w:szCs w:val="28"/>
           <w:lang w:val="uk-UA"/>
@@ -4294,6 +4226,7 @@
         <w:rPr>
           <w:sz w:val="28"/>
           <w:szCs w:val="28"/>
+          <w:lang w:val="uk-UA"/>
         </w:rPr>
       </w:pPr>
       <w:r>
